--- a/documents/Project Documentation.docx
+++ b/documents/Project Documentation.docx
@@ -21,17 +21,7 @@
           <w:sz w:val="32"/>
           <w:szCs w:val="32"/>
         </w:rPr>
-        <w:t xml:space="preserve">Project </w:t>
-      </w:r>
-      <w:r>
-        <w:rPr>
-          <w:rFonts w:ascii="Times New Roman" w:hAnsi="Times New Roman" w:cs="Times New Roman"/>
-          <w:b/>
-          <w:bCs/>
-          <w:sz w:val="32"/>
-          <w:szCs w:val="32"/>
-        </w:rPr>
-        <w:t>Documentation</w:t>
+        <w:t>Project Documentation</w:t>
       </w:r>
     </w:p>
     <w:p>
@@ -3138,23 +3128,7 @@
           <w:sz w:val="24"/>
           <w:szCs w:val="24"/>
         </w:rPr>
-        <w:t>Terminal path: /</w:t>
-      </w:r>
-      <w:r>
-        <w:rPr>
-          <w:rFonts w:ascii="Times New Roman" w:hAnsi="Times New Roman" w:cs="Times New Roman"/>
-          <w:sz w:val="24"/>
-          <w:szCs w:val="24"/>
-        </w:rPr>
-        <w:t>chatbot</w:t>
-      </w:r>
-      <w:r>
-        <w:rPr>
-          <w:rFonts w:ascii="Times New Roman" w:hAnsi="Times New Roman" w:cs="Times New Roman"/>
-          <w:sz w:val="24"/>
-          <w:szCs w:val="24"/>
-        </w:rPr>
-        <w:t xml:space="preserve"> (as per our folder </w:t>
+        <w:t xml:space="preserve">Terminal path: /chatbot (as per our folder </w:t>
       </w:r>
       <w:proofErr w:type="gramStart"/>
       <w:r>
@@ -3374,37 +3348,7 @@
           <w:sz w:val="24"/>
           <w:szCs w:val="24"/>
         </w:rPr>
-        <w:t xml:space="preserve"> </w:t>
-      </w:r>
-      <w:r>
-        <w:rPr>
-          <w:rFonts w:ascii="Times New Roman" w:hAnsi="Times New Roman" w:cs="Times New Roman"/>
-          <w:b/>
-          <w:bCs/>
-          <w:sz w:val="24"/>
-          <w:szCs w:val="24"/>
-        </w:rPr>
-        <w:t xml:space="preserve">(In </w:t>
-      </w:r>
-      <w:r>
-        <w:rPr>
-          <w:rFonts w:ascii="Times New Roman" w:hAnsi="Times New Roman" w:cs="Times New Roman"/>
-          <w:b/>
-          <w:bCs/>
-          <w:sz w:val="24"/>
-          <w:szCs w:val="24"/>
-        </w:rPr>
-        <w:t>another</w:t>
-      </w:r>
-      <w:r>
-        <w:rPr>
-          <w:rFonts w:ascii="Times New Roman" w:hAnsi="Times New Roman" w:cs="Times New Roman"/>
-          <w:b/>
-          <w:bCs/>
-          <w:sz w:val="24"/>
-          <w:szCs w:val="24"/>
-        </w:rPr>
-        <w:t xml:space="preserve"> terminal)</w:t>
+        <w:t xml:space="preserve"> (In another terminal)</w:t>
       </w:r>
     </w:p>
     <w:p>
@@ -3632,6 +3576,49 @@
           <w:u w:val="single"/>
         </w:rPr>
       </w:pPr>
+    </w:p>
+    <w:p>
+      <w:pPr>
+        <w:rPr>
+          <w:rFonts w:ascii="Times New Roman" w:hAnsi="Times New Roman" w:cs="Times New Roman"/>
+          <w:b/>
+          <w:sz w:val="32"/>
+          <w:szCs w:val="32"/>
+          <w:u w:val="single"/>
+        </w:rPr>
+      </w:pPr>
+      <w:r>
+        <w:rPr>
+          <w:rFonts w:ascii="Times New Roman" w:hAnsi="Times New Roman" w:cs="Times New Roman"/>
+          <w:b/>
+          <w:sz w:val="32"/>
+          <w:szCs w:val="32"/>
+          <w:u w:val="single"/>
+        </w:rPr>
+        <w:t>GitHub Link:</w:t>
+      </w:r>
+    </w:p>
+    <w:p>
+      <w:pPr>
+        <w:ind w:firstLine="720"/>
+        <w:rPr>
+          <w:rFonts w:ascii="Times New Roman" w:hAnsi="Times New Roman" w:cs="Times New Roman"/>
+          <w:bCs/>
+          <w:sz w:val="24"/>
+          <w:szCs w:val="24"/>
+          <w:u w:val="single"/>
+        </w:rPr>
+      </w:pPr>
+      <w:r>
+        <w:rPr>
+          <w:rFonts w:ascii="Times New Roman" w:hAnsi="Times New Roman" w:cs="Times New Roman"/>
+          <w:bCs/>
+          <w:sz w:val="24"/>
+          <w:szCs w:val="24"/>
+          <w:u w:val="single"/>
+        </w:rPr>
+        <w:t>https://github.com/VrajPatelK/Patient-Appointment</w:t>
+      </w:r>
     </w:p>
     <w:sectPr>
       <w:headerReference w:type="default" r:id="rId12"/>
@@ -3739,23 +3726,7 @@
               <w:sz w:val="24"/>
               <w:szCs w:val="24"/>
             </w:rPr>
-            <w:t>Patient Appointment</w:t>
-          </w:r>
-          <w:r>
-            <w:rPr>
-              <w:rFonts w:ascii="Times New Roman" w:hAnsi="Times New Roman" w:cs="Times New Roman"/>
-              <w:sz w:val="24"/>
-              <w:szCs w:val="24"/>
-            </w:rPr>
-            <w:t xml:space="preserve"> </w:t>
-          </w:r>
-          <w:r>
-            <w:rPr>
-              <w:rFonts w:ascii="Times New Roman" w:hAnsi="Times New Roman" w:cs="Times New Roman"/>
-              <w:sz w:val="24"/>
-              <w:szCs w:val="24"/>
-            </w:rPr>
-            <w:t>Chatbot</w:t>
+            <w:t>Patient Appointment Chatbot</w:t>
           </w:r>
         </w:p>
         <w:p>
